--- a/УП.01 2023 41П Мухин Н.А/1_Основные/Сессия 1.docx
+++ b/УП.01 2023 41П Мухин Н.А/1_Основные/Сессия 1.docx
@@ -43,6 +43,49 @@
           <w:szCs w:val="28"/>
         </w:rPr>
       </w:pPr>
+      <w:r>
+        <w:rPr>
+          <w:rFonts w:ascii="Times New Roman" w:eastAsia="Times New Roman" w:hAnsi="Times New Roman" w:cs="Times New Roman"/>
+          <w:b/>
+          <w:sz w:val="28"/>
+          <w:szCs w:val="28"/>
+        </w:rPr>
+        <w:drawing>
+          <wp:inline distT="0" distB="0" distL="0" distR="0" wp14:anchorId="310129E7" wp14:editId="200FA04C">
+            <wp:extent cx="6210935" cy="3288030"/>
+            <wp:effectExtent l="0" t="0" r="0" b="7620"/>
+            <wp:docPr id="1" name="Рисунок 1"/>
+            <wp:cNvGraphicFramePr>
+              <a:graphicFrameLocks xmlns:a="http://schemas.openxmlformats.org/drawingml/2006/main" noChangeAspect="1"/>
+            </wp:cNvGraphicFramePr>
+            <a:graphic xmlns:a="http://schemas.openxmlformats.org/drawingml/2006/main">
+              <a:graphicData uri="http://schemas.openxmlformats.org/drawingml/2006/picture">
+                <pic:pic xmlns:pic="http://schemas.openxmlformats.org/drawingml/2006/picture">
+                  <pic:nvPicPr>
+                    <pic:cNvPr id="1" name=""/>
+                    <pic:cNvPicPr/>
+                  </pic:nvPicPr>
+                  <pic:blipFill>
+                    <a:blip r:embed="rId8"/>
+                    <a:stretch>
+                      <a:fillRect/>
+                    </a:stretch>
+                  </pic:blipFill>
+                  <pic:spPr>
+                    <a:xfrm>
+                      <a:off x="0" y="0"/>
+                      <a:ext cx="6210935" cy="3288030"/>
+                    </a:xfrm>
+                    <a:prstGeom prst="rect">
+                      <a:avLst/>
+                    </a:prstGeom>
+                  </pic:spPr>
+                </pic:pic>
+              </a:graphicData>
+            </a:graphic>
+          </wp:inline>
+        </w:drawing>
+      </w:r>
     </w:p>
     <w:p>
       <w:pPr>
@@ -358,29 +401,7 @@
           <w:szCs w:val="32"/>
           <w:highlight w:val="yellow"/>
         </w:rPr>
-        <w:t xml:space="preserve">Для дальнейшей работы ознакомьтесь с описанием предметной области в файле «Описание предметной </w:t>
-      </w:r>
-      <w:proofErr w:type="spellStart"/>
-      <w:r>
-        <w:rPr>
-          <w:rFonts w:ascii="Times New Roman" w:eastAsia="Times New Roman" w:hAnsi="Times New Roman" w:cs="Times New Roman"/>
-          <w:i/>
-          <w:sz w:val="32"/>
-          <w:szCs w:val="32"/>
-          <w:highlight w:val="yellow"/>
-        </w:rPr>
-        <w:t>области_Сессия</w:t>
-      </w:r>
-      <w:proofErr w:type="spellEnd"/>
-      <w:r>
-        <w:rPr>
-          <w:rFonts w:ascii="Times New Roman" w:eastAsia="Times New Roman" w:hAnsi="Times New Roman" w:cs="Times New Roman"/>
-          <w:i/>
-          <w:sz w:val="32"/>
-          <w:szCs w:val="32"/>
-          <w:highlight w:val="yellow"/>
-        </w:rPr>
-        <w:t xml:space="preserve"> 1.doc».</w:t>
+        <w:t>Для дальнейшей работы ознакомьтесь с описанием предметной области в файле «Описание предметной области_Сессия 1.doc».</w:t>
       </w:r>
     </w:p>
     <w:p>
@@ -461,43 +482,7 @@
           <w:sz w:val="28"/>
           <w:szCs w:val="28"/>
         </w:rPr>
-        <w:t>ER - диаграмма должна быть представлена в формате .</w:t>
-      </w:r>
-      <w:proofErr w:type="spellStart"/>
-      <w:r>
-        <w:rPr>
-          <w:rFonts w:ascii="Times New Roman" w:eastAsia="Times New Roman" w:hAnsi="Times New Roman" w:cs="Times New Roman"/>
-          <w:sz w:val="28"/>
-          <w:szCs w:val="28"/>
-        </w:rPr>
-        <w:t>pdf</w:t>
-      </w:r>
-      <w:proofErr w:type="spellEnd"/>
-      <w:r>
-        <w:rPr>
-          <w:rFonts w:ascii="Times New Roman" w:eastAsia="Times New Roman" w:hAnsi="Times New Roman" w:cs="Times New Roman"/>
-          <w:sz w:val="28"/>
-          <w:szCs w:val="28"/>
-        </w:rPr>
-        <w:t xml:space="preserve"> и .</w:t>
-      </w:r>
-      <w:proofErr w:type="spellStart"/>
-      <w:r>
-        <w:rPr>
-          <w:rFonts w:ascii="Times New Roman" w:eastAsia="Times New Roman" w:hAnsi="Times New Roman" w:cs="Times New Roman"/>
-          <w:sz w:val="28"/>
-          <w:szCs w:val="28"/>
-        </w:rPr>
-        <w:t>vsdx</w:t>
-      </w:r>
-      <w:proofErr w:type="spellEnd"/>
-      <w:r>
-        <w:rPr>
-          <w:rFonts w:ascii="Times New Roman" w:eastAsia="Times New Roman" w:hAnsi="Times New Roman" w:cs="Times New Roman"/>
-          <w:sz w:val="28"/>
-          <w:szCs w:val="28"/>
-        </w:rPr>
-        <w:t xml:space="preserve"> и содержать таблицы, связи между ними, атрибуты и ключи (типами данных на данном этапе можно пренебречь).</w:t>
+        <w:t>ER - диаграмма должна быть представлена в формате .pdf и .vsdx и содержать таблицы, связи между ними, атрибуты и ключи (типами данных на данном этапе можно пренебречь).</w:t>
       </w:r>
     </w:p>
     <w:p>
@@ -529,97 +514,68 @@
           <w:sz w:val="40"/>
           <w:szCs w:val="40"/>
         </w:rPr>
-        <w:t xml:space="preserve">Data </w:t>
-      </w:r>
-      <w:proofErr w:type="spellStart"/>
-      <w:r>
+        <w:t>Data Dictionary</w:t>
+      </w:r>
+    </w:p>
+    <w:p>
+      <w:pPr>
+        <w:ind w:right="-43" w:firstLine="709"/>
+        <w:jc w:val="both"/>
+        <w:rPr>
+          <w:rFonts w:ascii="Times New Roman" w:eastAsia="Times New Roman" w:hAnsi="Times New Roman" w:cs="Times New Roman"/>
+          <w:sz w:val="28"/>
+          <w:szCs w:val="28"/>
+        </w:rPr>
+      </w:pPr>
+      <w:r>
+        <w:rPr>
+          <w:rFonts w:ascii="Times New Roman" w:eastAsia="Times New Roman" w:hAnsi="Times New Roman" w:cs="Times New Roman"/>
+          <w:sz w:val="28"/>
+          <w:szCs w:val="28"/>
+        </w:rPr>
+        <w:t>Для диаграммы ER необходимо создать словарь данных – набор информации, описывающий, какой тип данных хранится в базе данных, их формат, структуру и способы использования данных. Обратите внимание на соответствие вашей диаграммы и словаря данных. Используйте подходящие типы данных, ограничения и форматы. Отразите в документе ограничения, определенные в таблицах, включая первичные ключи, отношения внешнего ключа с другими таблицами и ненулевые ограничения. Не забудьте сделать необходимые пояснения и комментарии к неоднозначным полям. В качестве шаблона словаря необходимо использовать файл DataDictionary_Template.xlsx. Сохраните итоговый документ со словарем данных в формате .xls.</w:t>
+      </w:r>
+    </w:p>
+    <w:p>
+      <w:pPr>
+        <w:ind w:right="-43" w:firstLine="709"/>
+        <w:jc w:val="both"/>
+        <w:rPr>
+          <w:rFonts w:ascii="Times New Roman" w:eastAsia="Times New Roman" w:hAnsi="Times New Roman" w:cs="Times New Roman"/>
+          <w:sz w:val="28"/>
+          <w:szCs w:val="28"/>
+        </w:rPr>
+      </w:pPr>
+    </w:p>
+    <w:p>
+      <w:pPr>
+        <w:ind w:right="-43" w:firstLine="709"/>
+        <w:jc w:val="both"/>
+        <w:rPr>
+          <w:rFonts w:ascii="Times New Roman" w:eastAsia="Times New Roman" w:hAnsi="Times New Roman" w:cs="Times New Roman"/>
+          <w:sz w:val="28"/>
+          <w:szCs w:val="28"/>
+        </w:rPr>
+      </w:pPr>
+    </w:p>
+    <w:p>
+      <w:pPr>
+        <w:ind w:right="-43" w:firstLine="709"/>
+        <w:jc w:val="both"/>
         <w:rPr>
           <w:rFonts w:ascii="Times New Roman" w:eastAsia="Times New Roman" w:hAnsi="Times New Roman" w:cs="Times New Roman"/>
           <w:b/>
           <w:sz w:val="40"/>
           <w:szCs w:val="40"/>
         </w:rPr>
-        <w:t>Dictionary</w:t>
-      </w:r>
-      <w:proofErr w:type="spellEnd"/>
-    </w:p>
-    <w:p>
-      <w:pPr>
-        <w:ind w:right="-43" w:firstLine="709"/>
-        <w:jc w:val="both"/>
-        <w:rPr>
-          <w:rFonts w:ascii="Times New Roman" w:eastAsia="Times New Roman" w:hAnsi="Times New Roman" w:cs="Times New Roman"/>
-          <w:sz w:val="28"/>
-          <w:szCs w:val="28"/>
-        </w:rPr>
-      </w:pPr>
-      <w:r>
-        <w:rPr>
-          <w:rFonts w:ascii="Times New Roman" w:eastAsia="Times New Roman" w:hAnsi="Times New Roman" w:cs="Times New Roman"/>
-          <w:sz w:val="28"/>
-          <w:szCs w:val="28"/>
-        </w:rPr>
-        <w:t>Для диаграммы ER необходимо создать словарь данных – набор информации, описывающий, какой тип данных хранится в базе данных, их формат, структуру и способы использования данных. Обратите внимание на соответствие вашей диаграммы и словаря данных. Используйте подходящие типы данных, ограничения и форматы. Отразите в документе ограничения, определенные в таблицах, включая первичные ключи, отношения внешнего ключа с другими таблицами и ненулевые ограничения. Не забудьте сделать необходимые пояснения и комментарии к неоднозначным полям. В качестве шаблона словаря необходимо использовать файл DataDictionary_Template.xlsx. Сохраните итоговый документ со словарем данных в формате .</w:t>
-      </w:r>
-      <w:proofErr w:type="spellStart"/>
-      <w:r>
-        <w:rPr>
-          <w:rFonts w:ascii="Times New Roman" w:eastAsia="Times New Roman" w:hAnsi="Times New Roman" w:cs="Times New Roman"/>
-          <w:sz w:val="28"/>
-          <w:szCs w:val="28"/>
-        </w:rPr>
-        <w:t>xls</w:t>
-      </w:r>
-      <w:proofErr w:type="spellEnd"/>
-      <w:r>
-        <w:rPr>
-          <w:rFonts w:ascii="Times New Roman" w:eastAsia="Times New Roman" w:hAnsi="Times New Roman" w:cs="Times New Roman"/>
-          <w:sz w:val="28"/>
-          <w:szCs w:val="28"/>
-        </w:rPr>
-        <w:t>.</w:t>
-      </w:r>
-    </w:p>
-    <w:p>
-      <w:pPr>
-        <w:ind w:right="-43" w:firstLine="709"/>
-        <w:jc w:val="both"/>
-        <w:rPr>
-          <w:rFonts w:ascii="Times New Roman" w:eastAsia="Times New Roman" w:hAnsi="Times New Roman" w:cs="Times New Roman"/>
-          <w:sz w:val="28"/>
-          <w:szCs w:val="28"/>
-        </w:rPr>
-      </w:pPr>
-    </w:p>
-    <w:p>
-      <w:pPr>
-        <w:ind w:right="-43" w:firstLine="709"/>
-        <w:jc w:val="both"/>
-        <w:rPr>
-          <w:rFonts w:ascii="Times New Roman" w:eastAsia="Times New Roman" w:hAnsi="Times New Roman" w:cs="Times New Roman"/>
-          <w:sz w:val="28"/>
-          <w:szCs w:val="28"/>
-        </w:rPr>
-      </w:pPr>
-    </w:p>
-    <w:p>
-      <w:pPr>
-        <w:ind w:right="-43" w:firstLine="709"/>
-        <w:jc w:val="both"/>
+      </w:pPr>
+      <w:r>
         <w:rPr>
           <w:rFonts w:ascii="Times New Roman" w:eastAsia="Times New Roman" w:hAnsi="Times New Roman" w:cs="Times New Roman"/>
           <w:b/>
           <w:sz w:val="40"/>
           <w:szCs w:val="40"/>
         </w:rPr>
-      </w:pPr>
-      <w:r>
-        <w:rPr>
-          <w:rFonts w:ascii="Times New Roman" w:eastAsia="Times New Roman" w:hAnsi="Times New Roman" w:cs="Times New Roman"/>
-          <w:b/>
-          <w:sz w:val="40"/>
-          <w:szCs w:val="40"/>
-        </w:rPr>
         <w:t>Авторизация </w:t>
       </w:r>
     </w:p>
@@ -697,6 +653,7 @@
           <w:sz w:val="28"/>
           <w:szCs w:val="28"/>
         </w:rPr>
+        <w:lastRenderedPageBreak/>
         <w:drawing>
           <wp:inline distT="0" distB="0" distL="0" distR="0" wp14:anchorId="570978E2" wp14:editId="216F4EBE">
             <wp:extent cx="4147628" cy="2365743"/>
@@ -711,7 +668,7 @@
                     <pic:cNvPicPr preferRelativeResize="0"/>
                   </pic:nvPicPr>
                   <pic:blipFill>
-                    <a:blip r:embed="rId8"/>
+                    <a:blip r:embed="rId9"/>
                     <a:srcRect/>
                     <a:stretch>
                       <a:fillRect/>
@@ -799,7 +756,6 @@
           <w:sz w:val="28"/>
           <w:szCs w:val="28"/>
         </w:rPr>
-        <w:lastRenderedPageBreak/>
         <w:t>Алгоритм авторизации: </w:t>
       </w:r>
     </w:p>
@@ -1033,7 +989,7 @@
                     <pic:cNvPicPr preferRelativeResize="0"/>
                   </pic:nvPicPr>
                   <pic:blipFill>
-                    <a:blip r:embed="rId9"/>
+                    <a:blip r:embed="rId10"/>
                     <a:srcRect/>
                     <a:stretch>
                       <a:fillRect/>
@@ -1080,6 +1036,7 @@
           <w:sz w:val="28"/>
           <w:szCs w:val="28"/>
         </w:rPr>
+        <w:lastRenderedPageBreak/>
         <w:t>При вводе неправильного пароля код не генерируется, и система сообщает пользователю о неверном пароле. </w:t>
       </w:r>
     </w:p>
@@ -1166,12 +1123,12 @@
       </w:pPr>
     </w:p>
     <w:sectPr>
-      <w:headerReference w:type="even" r:id="rId10"/>
-      <w:headerReference w:type="default" r:id="rId11"/>
-      <w:footerReference w:type="even" r:id="rId12"/>
-      <w:footerReference w:type="default" r:id="rId13"/>
-      <w:headerReference w:type="first" r:id="rId14"/>
-      <w:footerReference w:type="first" r:id="rId15"/>
+      <w:headerReference w:type="even" r:id="rId11"/>
+      <w:headerReference w:type="default" r:id="rId12"/>
+      <w:footerReference w:type="even" r:id="rId13"/>
+      <w:footerReference w:type="default" r:id="rId14"/>
+      <w:headerReference w:type="first" r:id="rId15"/>
+      <w:footerReference w:type="first" r:id="rId16"/>
       <w:pgSz w:w="11909" w:h="16834"/>
       <w:pgMar w:top="1440" w:right="688" w:bottom="1440" w:left="1440" w:header="720" w:footer="720" w:gutter="0"/>
       <w:pgNumType w:start="1"/>
